--- a/C# Resume Kubovych Kostya.docx
+++ b/C# Resume Kubovych Kostya.docx
@@ -1,6 +1,6 @@
 
 <file path=word/document.xml><?xml version="1.0" encoding="utf-8"?>
-<w:document xmlns:wpc="http://schemas.microsoft.com/office/word/2010/wordprocessingCanvas" xmlns:cx="http://schemas.microsoft.com/office/drawing/2014/chartex" xmlns:cx1="http://schemas.microsoft.com/office/drawing/2015/9/8/chartex" xmlns:cx2="http://schemas.microsoft.com/office/drawing/2015/10/21/chartex" xmlns:cx3="http://schemas.microsoft.com/office/drawing/2016/5/9/chartex" xmlns:cx4="http://schemas.microsoft.com/office/drawing/2016/5/10/chartex" xmlns:cx5="http://schemas.microsoft.com/office/drawing/2016/5/11/chartex" xmlns:cx6="http://schemas.microsoft.com/office/drawing/2016/5/12/chartex" xmlns:cx7="http://schemas.microsoft.com/office/drawing/2016/5/13/chartex" xmlns:cx8="http://schemas.microsoft.com/office/drawing/2016/5/14/chartex" xmlns:mc="http://schemas.openxmlformats.org/markup-compatibility/2006" xmlns:aink="http://schemas.microsoft.com/office/drawing/2016/ink" xmlns:am3d="http://schemas.microsoft.com/office/drawing/2017/model3d" xmlns:o="urn:schemas-microsoft-com:office:office" xmlns:r="http://schemas.openxmlformats.org/officeDocument/2006/relationships" xmlns:m="http://schemas.openxmlformats.org/officeDocument/2006/math" xmlns:v="urn:schemas-microsoft-com:vml" xmlns:wp14="http://schemas.microsoft.com/office/word/2010/wordprocessingDrawing" xmlns:wp="http://schemas.openxmlformats.org/drawingml/2006/wordprocessingDrawing" xmlns:w10="urn:schemas-microsoft-com:office:word" xmlns:w="http://schemas.openxmlformats.org/wordprocessingml/2006/main" xmlns:w14="http://schemas.microsoft.com/office/word/2010/wordml" xmlns:w15="http://schemas.microsoft.com/office/word/2012/wordml" xmlns:w16cid="http://schemas.microsoft.com/office/word/2016/wordml/cid" xmlns:w16se="http://schemas.microsoft.com/office/word/2015/wordml/symex" xmlns:wpg="http://schemas.microsoft.com/office/word/2010/wordprocessingGroup" xmlns:wpi="http://schemas.microsoft.com/office/word/2010/wordprocessingInk" xmlns:wne="http://schemas.microsoft.com/office/word/2006/wordml" xmlns:wps="http://schemas.microsoft.com/office/word/2010/wordprocessingShape" mc:Ignorable="w14 w15 w16se w16cid wp14">
+<w:document xmlns:wpc="http://schemas.microsoft.com/office/word/2010/wordprocessingCanvas" xmlns:mc="http://schemas.openxmlformats.org/markup-compatibility/2006" xmlns:o="urn:schemas-microsoft-com:office:office" xmlns:r="http://schemas.openxmlformats.org/officeDocument/2006/relationships" xmlns:m="http://schemas.openxmlformats.org/officeDocument/2006/math" xmlns:v="urn:schemas-microsoft-com:vml" xmlns:wp14="http://schemas.microsoft.com/office/word/2010/wordprocessingDrawing" xmlns:wp="http://schemas.openxmlformats.org/drawingml/2006/wordprocessingDrawing" xmlns:w10="urn:schemas-microsoft-com:office:word" xmlns:w="http://schemas.openxmlformats.org/wordprocessingml/2006/main" xmlns:w14="http://schemas.microsoft.com/office/word/2010/wordml" xmlns:w15="http://schemas.microsoft.com/office/word/2012/wordml" xmlns:wpg="http://schemas.microsoft.com/office/word/2010/wordprocessingGroup" xmlns:wpi="http://schemas.microsoft.com/office/word/2010/wordprocessingInk" xmlns:wne="http://schemas.microsoft.com/office/word/2006/wordml" xmlns:wps="http://schemas.microsoft.com/office/word/2010/wordprocessingShape" mc:Ignorable="w14 w15 wp14">
   <w:body>
     <w:p>
       <w:pPr>
@@ -343,6 +343,7 @@
           <w:sz w:val="28"/>
           <w:szCs w:val="28"/>
           <w:shd w:val="clear" w:color="auto" w:fill="FFFFFF"/>
+          <w:lang w:val="en-US"/>
         </w:rPr>
       </w:pPr>
       <w:r>
@@ -374,6 +375,7 @@
           <w:sz w:val="28"/>
           <w:szCs w:val="28"/>
           <w:shd w:val="clear" w:color="auto" w:fill="FFFFFF"/>
+          <w:lang w:val="en-US"/>
         </w:rPr>
         <w:t>.</w:t>
       </w:r>
@@ -436,7 +438,27 @@
           <w:shd w:val="clear" w:color="auto" w:fill="FFFFFF"/>
           <w:lang w:val="en-US"/>
         </w:rPr>
-        <w:t>C#.NET, WPF</w:t>
+        <w:t xml:space="preserve">C#.NET, </w:t>
+      </w:r>
+      <w:r>
+        <w:rPr>
+          <w:rFonts w:ascii="Times New Roman" w:eastAsia="Times New Roman" w:hAnsi="Times New Roman" w:cs="Times New Roman"/>
+          <w:sz w:val="28"/>
+          <w:szCs w:val="28"/>
+          <w:shd w:val="clear" w:color="auto" w:fill="FFFFFF"/>
+          <w:lang w:val="en-US"/>
+        </w:rPr>
+        <w:t xml:space="preserve">ASP.NET MVC/Web API, </w:t>
+      </w:r>
+      <w:r>
+        <w:rPr>
+          <w:rFonts w:ascii="Times New Roman" w:eastAsia="Times New Roman" w:hAnsi="Times New Roman" w:cs="Times New Roman"/>
+          <w:sz w:val="28"/>
+          <w:szCs w:val="28"/>
+          <w:shd w:val="clear" w:color="auto" w:fill="FFFFFF"/>
+          <w:lang w:val="en-US"/>
+        </w:rPr>
+        <w:t>WPF</w:t>
       </w:r>
       <w:r>
         <w:rPr>
@@ -456,7 +478,29 @@
           <w:shd w:val="clear" w:color="auto" w:fill="FFFFFF"/>
           <w:lang w:val="en-US"/>
         </w:rPr>
-        <w:t xml:space="preserve">, WinForms and </w:t>
+        <w:t xml:space="preserve">, </w:t>
+      </w:r>
+      <w:proofErr w:type="spellStart"/>
+      <w:r>
+        <w:rPr>
+          <w:rFonts w:ascii="Times New Roman" w:eastAsia="Times New Roman" w:hAnsi="Times New Roman" w:cs="Times New Roman"/>
+          <w:sz w:val="28"/>
+          <w:szCs w:val="28"/>
+          <w:shd w:val="clear" w:color="auto" w:fill="FFFFFF"/>
+          <w:lang w:val="en-US"/>
+        </w:rPr>
+        <w:t>WinForms</w:t>
+      </w:r>
+      <w:proofErr w:type="spellEnd"/>
+      <w:r>
+        <w:rPr>
+          <w:rFonts w:ascii="Times New Roman" w:eastAsia="Times New Roman" w:hAnsi="Times New Roman" w:cs="Times New Roman"/>
+          <w:sz w:val="28"/>
+          <w:szCs w:val="28"/>
+          <w:shd w:val="clear" w:color="auto" w:fill="FFFFFF"/>
+          <w:lang w:val="en-US"/>
+        </w:rPr>
+        <w:t xml:space="preserve"> and </w:t>
       </w:r>
       <w:r>
         <w:rPr>
@@ -975,53 +1019,14 @@
           <w:lang w:val="en-US"/>
         </w:rPr>
       </w:pPr>
-      <w:proofErr w:type="spellStart"/>
-      <w:r>
-        <w:rPr>
-          <w:rFonts w:ascii="Times New Roman" w:hAnsi="Times New Roman" w:cs="Times New Roman"/>
-          <w:sz w:val="28"/>
-          <w:szCs w:val="28"/>
-          <w:lang w:val="en-US"/>
-        </w:rPr>
-        <w:t>LogisticDB</w:t>
-      </w:r>
-      <w:proofErr w:type="spellEnd"/>
-      <w:r>
-        <w:rPr>
-          <w:rFonts w:ascii="Times New Roman" w:hAnsi="Times New Roman" w:cs="Times New Roman"/>
-          <w:sz w:val="28"/>
-          <w:szCs w:val="28"/>
-          <w:lang w:val="en-US"/>
-        </w:rPr>
-        <w:t xml:space="preserve"> </w:t>
-      </w:r>
-      <w:r>
-        <w:rPr>
-          <w:rFonts w:ascii="Times New Roman" w:hAnsi="Times New Roman" w:cs="Times New Roman"/>
-          <w:sz w:val="28"/>
-          <w:szCs w:val="28"/>
-          <w:lang w:val="en-US"/>
-        </w:rPr>
-        <w:t xml:space="preserve">17.04.2017 </w:t>
-      </w:r>
-      <w:r>
-        <w:rPr>
-          <w:rFonts w:ascii="Times New Roman" w:eastAsia="Times New Roman" w:hAnsi="Times New Roman" w:cs="Times New Roman"/>
-          <w:sz w:val="28"/>
-          <w:szCs w:val="28"/>
-          <w:shd w:val="clear" w:color="auto" w:fill="FFFFFF"/>
-          <w:lang w:val="en-US"/>
-        </w:rPr>
-        <w:t>–</w:t>
-      </w:r>
-      <w:r>
-        <w:rPr>
-          <w:rFonts w:ascii="Times New Roman" w:hAnsi="Times New Roman" w:cs="Times New Roman"/>
-          <w:sz w:val="28"/>
-          <w:szCs w:val="28"/>
-          <w:lang w:val="en-US"/>
-        </w:rPr>
-        <w:t xml:space="preserve"> 24.05.2017</w:t>
+      <w:r>
+        <w:rPr>
+          <w:rFonts w:ascii="Times New Roman" w:hAnsi="Times New Roman" w:cs="Times New Roman"/>
+          <w:sz w:val="28"/>
+          <w:szCs w:val="28"/>
+          <w:lang w:val="en-US"/>
+        </w:rPr>
+        <w:t>Company ASP.NET 17.07.2017-24.07.2017</w:t>
       </w:r>
     </w:p>
     <w:p>
@@ -1043,8 +1048,10 @@
           <w:szCs w:val="28"/>
           <w:lang w:val="en-US"/>
         </w:rPr>
-        <w:t>Here I show my skill in SQL. In folder, you can find file to create DB. I wrote all queries manually, without to use of frameworks, like Entity Framework.</w:t>
-      </w:r>
+        <w:t>A dynamic page shows the state of the database. It has companies that have capital and subsidiaries. The total capital of the company is a sum of own capital and capitals of subsidiaries. On this page you can view, and change the structure of the company and the capital values of each company. For the publication of the page, I used the Amazon EC2 Windows server. In the project folder, I uploaded a text file, in which I left a link to the working page.</w:t>
+      </w:r>
+      <w:bookmarkStart w:id="0" w:name="_GoBack"/>
+      <w:bookmarkEnd w:id="0"/>
     </w:p>
     <w:p>
       <w:pPr>
@@ -1062,32 +1069,34 @@
           <w:lang w:val="en-US"/>
         </w:rPr>
       </w:pPr>
-      <w:r>
-        <w:rPr>
-          <w:rFonts w:ascii="Times New Roman" w:hAnsi="Times New Roman" w:cs="Times New Roman"/>
-          <w:sz w:val="28"/>
-          <w:szCs w:val="28"/>
-          <w:lang w:val="en-US"/>
-        </w:rPr>
-        <w:t>Paral</w:t>
-      </w:r>
-      <w:r>
-        <w:rPr>
-          <w:rFonts w:ascii="Times New Roman" w:hAnsi="Times New Roman" w:cs="Times New Roman"/>
-          <w:sz w:val="28"/>
-          <w:szCs w:val="28"/>
-          <w:lang w:val="en-US"/>
-        </w:rPr>
-        <w:t>l</w:t>
-      </w:r>
-      <w:r>
-        <w:rPr>
-          <w:rFonts w:ascii="Times New Roman" w:hAnsi="Times New Roman" w:cs="Times New Roman"/>
-          <w:sz w:val="28"/>
-          <w:szCs w:val="28"/>
-          <w:lang w:val="en-US"/>
-        </w:rPr>
-        <w:t xml:space="preserve">el 09.02.2017 </w:t>
+      <w:proofErr w:type="spellStart"/>
+      <w:r>
+        <w:rPr>
+          <w:rFonts w:ascii="Times New Roman" w:hAnsi="Times New Roman" w:cs="Times New Roman"/>
+          <w:sz w:val="28"/>
+          <w:szCs w:val="28"/>
+          <w:lang w:val="en-US"/>
+        </w:rPr>
+        <w:t>LogisticDB</w:t>
+      </w:r>
+      <w:proofErr w:type="spellEnd"/>
+      <w:r>
+        <w:rPr>
+          <w:rFonts w:ascii="Times New Roman" w:hAnsi="Times New Roman" w:cs="Times New Roman"/>
+          <w:sz w:val="28"/>
+          <w:szCs w:val="28"/>
+          <w:lang w:val="en-US"/>
+        </w:rPr>
+        <w:t xml:space="preserve"> </w:t>
+      </w:r>
+      <w:r>
+        <w:rPr>
+          <w:rFonts w:ascii="Times New Roman" w:hAnsi="Times New Roman" w:cs="Times New Roman"/>
+          <w:sz w:val="28"/>
+          <w:szCs w:val="28"/>
+          <w:lang w:val="en-US"/>
+        </w:rPr>
+        <w:t xml:space="preserve">17.04.2017 </w:t>
       </w:r>
       <w:r>
         <w:rPr>
@@ -1101,13 +1110,12 @@
       </w:r>
       <w:r>
         <w:rPr>
-          <w:rFonts w:ascii="Times New Roman" w:eastAsia="Times New Roman" w:hAnsi="Times New Roman" w:cs="Times New Roman"/>
-          <w:sz w:val="28"/>
-          <w:szCs w:val="28"/>
-          <w:shd w:val="clear" w:color="auto" w:fill="FFFFFF"/>
-          <w:lang w:val="en-US"/>
-        </w:rPr>
-        <w:t xml:space="preserve"> 03.03.2017</w:t>
+          <w:rFonts w:ascii="Times New Roman" w:hAnsi="Times New Roman" w:cs="Times New Roman"/>
+          <w:sz w:val="28"/>
+          <w:szCs w:val="28"/>
+          <w:lang w:val="en-US"/>
+        </w:rPr>
+        <w:t xml:space="preserve"> 24.05.2017</w:t>
       </w:r>
     </w:p>
     <w:p>
@@ -1116,10 +1124,97 @@
         <w:spacing w:after="0"/>
         <w:ind w:left="284" w:firstLine="425"/>
         <w:rPr>
-          <w:rFonts w:ascii="Times New Roman" w:eastAsia="Times New Roman" w:hAnsi="Times New Roman" w:cs="Times New Roman"/>
-          <w:sz w:val="28"/>
-          <w:szCs w:val="28"/>
-          <w:shd w:val="clear" w:color="auto" w:fill="FFFFFF"/>
+          <w:rFonts w:ascii="Times New Roman" w:hAnsi="Times New Roman" w:cs="Times New Roman"/>
+          <w:sz w:val="28"/>
+          <w:szCs w:val="28"/>
+          <w:lang w:val="en-US"/>
+        </w:rPr>
+      </w:pPr>
+      <w:r>
+        <w:rPr>
+          <w:rFonts w:ascii="Times New Roman" w:hAnsi="Times New Roman" w:cs="Times New Roman"/>
+          <w:sz w:val="28"/>
+          <w:szCs w:val="28"/>
+          <w:lang w:val="en-US"/>
+        </w:rPr>
+        <w:t>Here I show my skill in SQL. In folder, you can find file to create DB. I wrote all queries manually, without to use of frameworks, like Entity Framework.</w:t>
+      </w:r>
+    </w:p>
+    <w:p>
+      <w:pPr>
+        <w:pStyle w:val="a5"/>
+        <w:numPr>
+          <w:ilvl w:val="0"/>
+          <w:numId w:val="8"/>
+        </w:numPr>
+        <w:spacing w:after="0"/>
+        <w:ind w:left="709" w:firstLine="425"/>
+        <w:rPr>
+          <w:rFonts w:ascii="Times New Roman" w:hAnsi="Times New Roman" w:cs="Times New Roman"/>
+          <w:sz w:val="28"/>
+          <w:szCs w:val="28"/>
+          <w:lang w:val="en-US"/>
+        </w:rPr>
+      </w:pPr>
+      <w:r>
+        <w:rPr>
+          <w:rFonts w:ascii="Times New Roman" w:hAnsi="Times New Roman" w:cs="Times New Roman"/>
+          <w:sz w:val="28"/>
+          <w:szCs w:val="28"/>
+          <w:lang w:val="en-US"/>
+        </w:rPr>
+        <w:t>Paral</w:t>
+      </w:r>
+      <w:r>
+        <w:rPr>
+          <w:rFonts w:ascii="Times New Roman" w:hAnsi="Times New Roman" w:cs="Times New Roman"/>
+          <w:sz w:val="28"/>
+          <w:szCs w:val="28"/>
+          <w:lang w:val="en-US"/>
+        </w:rPr>
+        <w:t>l</w:t>
+      </w:r>
+      <w:r>
+        <w:rPr>
+          <w:rFonts w:ascii="Times New Roman" w:hAnsi="Times New Roman" w:cs="Times New Roman"/>
+          <w:sz w:val="28"/>
+          <w:szCs w:val="28"/>
+          <w:lang w:val="en-US"/>
+        </w:rPr>
+        <w:t xml:space="preserve">el 09.02.2017 </w:t>
+      </w:r>
+      <w:r>
+        <w:rPr>
+          <w:rFonts w:ascii="Times New Roman" w:eastAsia="Times New Roman" w:hAnsi="Times New Roman" w:cs="Times New Roman"/>
+          <w:sz w:val="28"/>
+          <w:szCs w:val="28"/>
+          <w:shd w:val="clear" w:color="auto" w:fill="FFFFFF"/>
+          <w:lang w:val="en-US"/>
+        </w:rPr>
+        <w:t>–</w:t>
+      </w:r>
+      <w:r>
+        <w:rPr>
+          <w:rFonts w:ascii="Times New Roman" w:eastAsia="Times New Roman" w:hAnsi="Times New Roman" w:cs="Times New Roman"/>
+          <w:sz w:val="28"/>
+          <w:szCs w:val="28"/>
+          <w:shd w:val="clear" w:color="auto" w:fill="FFFFFF"/>
+          <w:lang w:val="en-US"/>
+        </w:rPr>
+        <w:t xml:space="preserve"> 03.03.2017</w:t>
+      </w:r>
+    </w:p>
+    <w:p>
+      <w:pPr>
+        <w:pStyle w:val="a5"/>
+        <w:spacing w:after="0"/>
+        <w:ind w:left="284" w:firstLine="425"/>
+        <w:rPr>
+          <w:rFonts w:ascii="Times New Roman" w:eastAsia="Times New Roman" w:hAnsi="Times New Roman" w:cs="Times New Roman"/>
+          <w:sz w:val="28"/>
+          <w:szCs w:val="28"/>
+          <w:shd w:val="clear" w:color="auto" w:fill="FFFFFF"/>
+          <w:lang w:val="en-US"/>
         </w:rPr>
       </w:pPr>
       <w:r>
@@ -1178,6 +1273,7 @@
           <w:sz w:val="28"/>
           <w:szCs w:val="28"/>
           <w:shd w:val="clear" w:color="auto" w:fill="FFFFFF"/>
+          <w:lang w:val="en-US"/>
         </w:rPr>
         <w:t>.</w:t>
       </w:r>
@@ -1252,7 +1348,18 @@
           <w:shd w:val="clear" w:color="auto" w:fill="FFFFFF"/>
           <w:lang w:val="en-US"/>
         </w:rPr>
-        <w:t xml:space="preserve">This program can sort 2d array, using different algorithms that load dynamics, using reflection. For create view, I used WinForms framework. In architecture, I used MVP pattern. Sort displayed in real time, for it was used multi-threading. </w:t>
+        <w:t xml:space="preserve">This program can sort 2d array, using different algorithms that load dynamics, using reflection. For create view, I used WinForms framework. In </w:t>
+      </w:r>
+      <w:r>
+        <w:rPr>
+          <w:rFonts w:ascii="Times New Roman" w:eastAsia="Times New Roman" w:hAnsi="Times New Roman" w:cs="Times New Roman"/>
+          <w:sz w:val="28"/>
+          <w:szCs w:val="28"/>
+          <w:shd w:val="clear" w:color="auto" w:fill="FFFFFF"/>
+          <w:lang w:val="en-US"/>
+        </w:rPr>
+        <w:lastRenderedPageBreak/>
+        <w:t xml:space="preserve">architecture, I used MVP pattern. Sort displayed in real time, for it was used multi-threading. </w:t>
       </w:r>
     </w:p>
     <w:p>
@@ -1373,8 +1480,6 @@
         </w:rPr>
         <w:t>ng in computer by serialization.</w:t>
       </w:r>
-      <w:bookmarkStart w:id="0" w:name="_GoBack"/>
-      <w:bookmarkEnd w:id="0"/>
     </w:p>
     <w:p>
       <w:pPr>
@@ -1422,7 +1527,6 @@
           <w:szCs w:val="28"/>
           <w:lang w:val="en-US"/>
         </w:rPr>
-        <w:lastRenderedPageBreak/>
         <w:t>Vinnytsia</w:t>
       </w:r>
       <w:proofErr w:type="spellEnd"/>
@@ -1891,8 +1995,8 @@
 </file>
 
 <file path=word/numbering.xml><?xml version="1.0" encoding="utf-8"?>
-<w:numbering xmlns:wpc="http://schemas.microsoft.com/office/word/2010/wordprocessingCanvas" xmlns:cx="http://schemas.microsoft.com/office/drawing/2014/chartex" xmlns:cx1="http://schemas.microsoft.com/office/drawing/2015/9/8/chartex" xmlns:cx2="http://schemas.microsoft.com/office/drawing/2015/10/21/chartex" xmlns:cx3="http://schemas.microsoft.com/office/drawing/2016/5/9/chartex" xmlns:cx4="http://schemas.microsoft.com/office/drawing/2016/5/10/chartex" xmlns:cx5="http://schemas.microsoft.com/office/drawing/2016/5/11/chartex" xmlns:cx6="http://schemas.microsoft.com/office/drawing/2016/5/12/chartex" xmlns:cx7="http://schemas.microsoft.com/office/drawing/2016/5/13/chartex" xmlns:cx8="http://schemas.microsoft.com/office/drawing/2016/5/14/chartex" xmlns:mc="http://schemas.openxmlformats.org/markup-compatibility/2006" xmlns:aink="http://schemas.microsoft.com/office/drawing/2016/ink" xmlns:am3d="http://schemas.microsoft.com/office/drawing/2017/model3d" xmlns:o="urn:schemas-microsoft-com:office:office" xmlns:r="http://schemas.openxmlformats.org/officeDocument/2006/relationships" xmlns:m="http://schemas.openxmlformats.org/officeDocument/2006/math" xmlns:v="urn:schemas-microsoft-com:vml" xmlns:wp14="http://schemas.microsoft.com/office/word/2010/wordprocessingDrawing" xmlns:wp="http://schemas.openxmlformats.org/drawingml/2006/wordprocessingDrawing" xmlns:w10="urn:schemas-microsoft-com:office:word" xmlns:w="http://schemas.openxmlformats.org/wordprocessingml/2006/main" xmlns:w14="http://schemas.microsoft.com/office/word/2010/wordml" xmlns:w15="http://schemas.microsoft.com/office/word/2012/wordml" xmlns:w16cid="http://schemas.microsoft.com/office/word/2016/wordml/cid" xmlns:w16se="http://schemas.microsoft.com/office/word/2015/wordml/symex" xmlns:wpg="http://schemas.microsoft.com/office/word/2010/wordprocessingGroup" xmlns:wpi="http://schemas.microsoft.com/office/word/2010/wordprocessingInk" xmlns:wne="http://schemas.microsoft.com/office/word/2006/wordml" xmlns:wps="http://schemas.microsoft.com/office/word/2010/wordprocessingShape" mc:Ignorable="w14 w15 w16se w16cid wp14">
-  <w:abstractNum w:abstractNumId="0" w15:restartNumberingAfterBreak="0">
+<w:numbering xmlns:wpc="http://schemas.microsoft.com/office/word/2010/wordprocessingCanvas" xmlns:mc="http://schemas.openxmlformats.org/markup-compatibility/2006" xmlns:o="urn:schemas-microsoft-com:office:office" xmlns:r="http://schemas.openxmlformats.org/officeDocument/2006/relationships" xmlns:m="http://schemas.openxmlformats.org/officeDocument/2006/math" xmlns:v="urn:schemas-microsoft-com:vml" xmlns:wp14="http://schemas.microsoft.com/office/word/2010/wordprocessingDrawing" xmlns:wp="http://schemas.openxmlformats.org/drawingml/2006/wordprocessingDrawing" xmlns:w10="urn:schemas-microsoft-com:office:word" xmlns:w="http://schemas.openxmlformats.org/wordprocessingml/2006/main" xmlns:w14="http://schemas.microsoft.com/office/word/2010/wordml" xmlns:w15="http://schemas.microsoft.com/office/word/2012/wordml" xmlns:wpg="http://schemas.microsoft.com/office/word/2010/wordprocessingGroup" xmlns:wpi="http://schemas.microsoft.com/office/word/2010/wordprocessingInk" xmlns:wne="http://schemas.microsoft.com/office/word/2006/wordml" xmlns:wps="http://schemas.microsoft.com/office/word/2010/wordprocessingShape" mc:Ignorable="w14 w15 wp14">
+  <w:abstractNum w:abstractNumId="0">
     <w:nsid w:val="0A0C260E"/>
     <w:multiLevelType w:val="hybridMultilevel"/>
     <w:tmpl w:val="3108701A"/>
@@ -1981,7 +2085,7 @@
       </w:pPr>
     </w:lvl>
   </w:abstractNum>
-  <w:abstractNum w:abstractNumId="1" w15:restartNumberingAfterBreak="0">
+  <w:abstractNum w:abstractNumId="1">
     <w:nsid w:val="28C25834"/>
     <w:multiLevelType w:val="hybridMultilevel"/>
     <w:tmpl w:val="B2722D8E"/>
@@ -2094,7 +2198,7 @@
       </w:rPr>
     </w:lvl>
   </w:abstractNum>
-  <w:abstractNum w:abstractNumId="2" w15:restartNumberingAfterBreak="0">
+  <w:abstractNum w:abstractNumId="2">
     <w:nsid w:val="435C6F05"/>
     <w:multiLevelType w:val="hybridMultilevel"/>
     <w:tmpl w:val="BF606FFA"/>
@@ -2180,7 +2284,7 @@
       </w:pPr>
     </w:lvl>
   </w:abstractNum>
-  <w:abstractNum w:abstractNumId="3" w15:restartNumberingAfterBreak="0">
+  <w:abstractNum w:abstractNumId="3">
     <w:nsid w:val="4B8C0A09"/>
     <w:multiLevelType w:val="hybridMultilevel"/>
     <w:tmpl w:val="5268B3BE"/>
@@ -2269,7 +2373,7 @@
       </w:pPr>
     </w:lvl>
   </w:abstractNum>
-  <w:abstractNum w:abstractNumId="4" w15:restartNumberingAfterBreak="0">
+  <w:abstractNum w:abstractNumId="4">
     <w:nsid w:val="630E4ED9"/>
     <w:multiLevelType w:val="hybridMultilevel"/>
     <w:tmpl w:val="5ECAEC5C"/>
@@ -2382,7 +2486,7 @@
       </w:rPr>
     </w:lvl>
   </w:abstractNum>
-  <w:abstractNum w:abstractNumId="5" w15:restartNumberingAfterBreak="0">
+  <w:abstractNum w:abstractNumId="5">
     <w:nsid w:val="66E936A8"/>
     <w:multiLevelType w:val="hybridMultilevel"/>
     <w:tmpl w:val="19CE6044"/>
@@ -2495,7 +2599,7 @@
       </w:rPr>
     </w:lvl>
   </w:abstractNum>
-  <w:abstractNum w:abstractNumId="6" w15:restartNumberingAfterBreak="0">
+  <w:abstractNum w:abstractNumId="6">
     <w:nsid w:val="7668389C"/>
     <w:multiLevelType w:val="hybridMultilevel"/>
     <w:tmpl w:val="2318C3AE"/>
@@ -2608,7 +2712,7 @@
       </w:rPr>
     </w:lvl>
   </w:abstractNum>
-  <w:abstractNum w:abstractNumId="7" w15:restartNumberingAfterBreak="0">
+  <w:abstractNum w:abstractNumId="7">
     <w:nsid w:val="7D1F649A"/>
     <w:multiLevelType w:val="hybridMultilevel"/>
     <w:tmpl w:val="F0D81466"/>
@@ -2722,7 +2826,7 @@
 </file>
 
 <file path=word/styles.xml><?xml version="1.0" encoding="utf-8"?>
-<w:styles xmlns:mc="http://schemas.openxmlformats.org/markup-compatibility/2006" xmlns:r="http://schemas.openxmlformats.org/officeDocument/2006/relationships" xmlns:w="http://schemas.openxmlformats.org/wordprocessingml/2006/main" xmlns:w14="http://schemas.microsoft.com/office/word/2010/wordml" xmlns:w15="http://schemas.microsoft.com/office/word/2012/wordml" xmlns:w16cid="http://schemas.microsoft.com/office/word/2016/wordml/cid" xmlns:w16se="http://schemas.microsoft.com/office/word/2015/wordml/symex" mc:Ignorable="w14 w15 w16se w16cid">
+<w:styles xmlns:mc="http://schemas.openxmlformats.org/markup-compatibility/2006" xmlns:r="http://schemas.openxmlformats.org/officeDocument/2006/relationships" xmlns:w="http://schemas.openxmlformats.org/wordprocessingml/2006/main" xmlns:w14="http://schemas.microsoft.com/office/word/2010/wordml" xmlns:w15="http://schemas.microsoft.com/office/word/2012/wordml" mc:Ignorable="w14 w15">
   <w:docDefaults>
     <w:rPrDefault>
       <w:rPr>
@@ -2738,7 +2842,7 @@
       </w:pPr>
     </w:pPrDefault>
   </w:docDefaults>
-  <w:latentStyles w:defLockedState="0" w:defUIPriority="99" w:defSemiHidden="0" w:defUnhideWhenUsed="0" w:defQFormat="0" w:count="375">
+  <w:latentStyles w:defLockedState="0" w:defUIPriority="99" w:defSemiHidden="0" w:defUnhideWhenUsed="0" w:defQFormat="0" w:count="371">
     <w:lsdException w:name="Normal" w:uiPriority="0" w:qFormat="1"/>
     <w:lsdException w:name="heading 1" w:uiPriority="9" w:qFormat="1"/>
     <w:lsdException w:name="heading 2" w:semiHidden="1" w:uiPriority="9" w:unhideWhenUsed="1" w:qFormat="1"/>
@@ -3110,10 +3214,6 @@
     <w:lsdException w:name="List Table 5 Dark Accent 6" w:uiPriority="50"/>
     <w:lsdException w:name="List Table 6 Colorful Accent 6" w:uiPriority="51"/>
     <w:lsdException w:name="List Table 7 Colorful Accent 6" w:uiPriority="52"/>
-    <w:lsdException w:name="Mention" w:semiHidden="1" w:unhideWhenUsed="1"/>
-    <w:lsdException w:name="Smart Hyperlink" w:semiHidden="1" w:unhideWhenUsed="1"/>
-    <w:lsdException w:name="Hashtag" w:semiHidden="1" w:unhideWhenUsed="1"/>
-    <w:lsdException w:name="Unresolved Mention" w:semiHidden="1" w:unhideWhenUsed="1"/>
   </w:latentStyles>
   <w:style w:type="paragraph" w:default="1" w:styleId="a">
     <w:name w:val="Normal"/>
@@ -3460,7 +3560,7 @@
 </file>
 
 <file path=customXml/itemProps1.xml><?xml version="1.0" encoding="utf-8"?>
-<ds:datastoreItem xmlns:ds="http://schemas.openxmlformats.org/officeDocument/2006/customXml" ds:itemID="{D0D40A6D-FA0C-4256-AE3F-D59259D258DA}">
+<ds:datastoreItem xmlns:ds="http://schemas.openxmlformats.org/officeDocument/2006/customXml" ds:itemID="{0382F203-CF6D-4FE1-A1A3-1CAD97CD5E9C}">
   <ds:schemaRefs>
     <ds:schemaRef ds:uri="http://schemas.openxmlformats.org/officeDocument/2006/bibliography"/>
   </ds:schemaRefs>
